--- a/GONZALES-NEL/Gonzales-09302024-10052024.docx
+++ b/GONZALES-NEL/Gonzales-09302024-10052024.docx
@@ -1,6 +1,6 @@
 
 <file path=word/document.xml><?xml version="1.0" encoding="utf-8"?>
-<w:document xmlns:wpc="http://schemas.microsoft.com/office/word/2010/wordprocessingCanvas" xmlns:cx="http://schemas.microsoft.com/office/drawing/2014/chartex" xmlns:cx1="http://schemas.microsoft.com/office/drawing/2015/9/8/chartex" xmlns:cx2="http://schemas.microsoft.com/office/drawing/2015/10/21/chartex" xmlns:cx3="http://schemas.microsoft.com/office/drawing/2016/5/9/chartex" xmlns:cx4="http://schemas.microsoft.com/office/drawing/2016/5/10/chartex" xmlns:cx5="http://schemas.microsoft.com/office/drawing/2016/5/11/chartex" xmlns:cx6="http://schemas.microsoft.com/office/drawing/2016/5/12/chartex" xmlns:cx7="http://schemas.microsoft.com/office/drawing/2016/5/13/chartex" xmlns:cx8="http://schemas.microsoft.com/office/drawing/2016/5/14/chartex" xmlns:mc="http://schemas.openxmlformats.org/markup-compatibility/2006" xmlns:aink="http://schemas.microsoft.com/office/drawing/2016/ink" xmlns:am3d="http://schemas.microsoft.com/office/drawing/2017/model3d" xmlns:o="urn:schemas-microsoft-com:office:office" xmlns:r="http://schemas.openxmlformats.org/officeDocument/2006/relationships" xmlns:m="http://schemas.openxmlformats.org/officeDocument/2006/math" xmlns:v="urn:schemas-microsoft-com:vml" xmlns:wp14="http://schemas.microsoft.com/office/word/2010/wordprocessingDrawing" xmlns:wp="http://schemas.openxmlformats.org/drawingml/2006/wordprocessingDrawing" xmlns:w10="urn:schemas-microsoft-com:office:word" xmlns:w="http://schemas.openxmlformats.org/wordprocessingml/2006/main" xmlns:w14="http://schemas.microsoft.com/office/word/2010/wordml" xmlns:w15="http://schemas.microsoft.com/office/word/2012/wordml" xmlns:w16cid="http://schemas.microsoft.com/office/word/2016/wordml/cid" xmlns:w16se="http://schemas.microsoft.com/office/word/2015/wordml/symex" xmlns:wpg="http://schemas.microsoft.com/office/word/2010/wordprocessingGroup" xmlns:wpi="http://schemas.microsoft.com/office/word/2010/wordprocessingInk" xmlns:wne="http://schemas.microsoft.com/office/word/2006/wordml" xmlns:wps="http://schemas.microsoft.com/office/word/2010/wordprocessingShape" mc:Ignorable="w14 w15 w16se w16cid wp14">
+<w:document xmlns:wpc="http://schemas.microsoft.com/office/word/2010/wordprocessingCanvas" xmlns:cx="http://schemas.microsoft.com/office/drawing/2014/chartex" xmlns:cx1="http://schemas.microsoft.com/office/drawing/2015/9/8/chartex" xmlns:cx2="http://schemas.microsoft.com/office/drawing/2015/10/21/chartex" xmlns:cx3="http://schemas.microsoft.com/office/drawing/2016/5/9/chartex" xmlns:cx4="http://schemas.microsoft.com/office/drawing/2016/5/10/chartex" xmlns:cx5="http://schemas.microsoft.com/office/drawing/2016/5/11/chartex" xmlns:cx6="http://schemas.microsoft.com/office/drawing/2016/5/12/chartex" xmlns:cx7="http://schemas.microsoft.com/office/drawing/2016/5/13/chartex" xmlns:cx8="http://schemas.microsoft.com/office/drawing/2016/5/14/chartex" xmlns:mc="http://schemas.openxmlformats.org/markup-compatibility/2006" xmlns:aink="http://schemas.microsoft.com/office/drawing/2016/ink" xmlns:am3d="http://schemas.microsoft.com/office/drawing/2017/model3d" xmlns:o="urn:schemas-microsoft-com:office:office" xmlns:oel="http://schemas.microsoft.com/office/2019/extlst" xmlns:r="http://schemas.openxmlformats.org/officeDocument/2006/relationships" xmlns:m="http://schemas.openxmlformats.org/officeDocument/2006/math" xmlns:v="urn:schemas-microsoft-com:vml" xmlns:wp14="http://schemas.microsoft.com/office/word/2010/wordprocessingDrawing" xmlns:wp="http://schemas.openxmlformats.org/drawingml/2006/wordprocessingDrawing" xmlns:w10="urn:schemas-microsoft-com:office:word" xmlns:w="http://schemas.openxmlformats.org/wordprocessingml/2006/main" xmlns:w14="http://schemas.microsoft.com/office/word/2010/wordml" xmlns:w15="http://schemas.microsoft.com/office/word/2012/wordml" xmlns:w16cex="http://schemas.microsoft.com/office/word/2018/wordml/cex" xmlns:w16cid="http://schemas.microsoft.com/office/word/2016/wordml/cid" xmlns:w16="http://schemas.microsoft.com/office/word/2018/wordml" xmlns:w16du="http://schemas.microsoft.com/office/word/2023/wordml/word16du" xmlns:w16sdtdh="http://schemas.microsoft.com/office/word/2020/wordml/sdtdatahash" xmlns:w16sdtfl="http://schemas.microsoft.com/office/word/2024/wordml/sdtformatlock" xmlns:w16se="http://schemas.microsoft.com/office/word/2015/wordml/symex" xmlns:wpg="http://schemas.microsoft.com/office/word/2010/wordprocessingGroup" xmlns:wpi="http://schemas.microsoft.com/office/word/2010/wordprocessingInk" xmlns:wne="http://schemas.microsoft.com/office/word/2006/wordml" xmlns:wps="http://schemas.microsoft.com/office/word/2010/wordprocessingShape" mc:Ignorable="w14 w15 w16se w16cid w16 w16cex w16sdtdh w16sdtfl w16du wp14">
   <w:body>
     <w:p>
       <w:pPr>
@@ -426,13 +426,6 @@
                 <w:szCs w:val="20"/>
               </w:rPr>
             </w:pPr>
-            <w:r>
-              <w:rPr>
-                <w:sz w:val="20"/>
-                <w:szCs w:val="20"/>
-              </w:rPr>
-              <w:t>IT Support Intern</w:t>
-            </w:r>
           </w:p>
         </w:tc>
         <w:tc>
@@ -805,7 +798,7 @@
                 <w:noProof/>
               </w:rPr>
               <w:drawing>
-                <wp:anchor distT="114300" distB="114300" distL="114300" distR="114300" simplePos="0" relativeHeight="251658240" behindDoc="0" locked="0" layoutInCell="1" hidden="0" allowOverlap="1">
+                <wp:anchor distT="114300" distB="114300" distL="114300" distR="114300" simplePos="0" relativeHeight="251658240" behindDoc="0" locked="0" layoutInCell="1" hidden="0" allowOverlap="1" wp14:anchorId="38531441" wp14:editId="663CCD37">
                   <wp:simplePos x="0" y="0"/>
                   <wp:positionH relativeFrom="page">
                     <wp:posOffset>727075</wp:posOffset>
@@ -956,7 +949,7 @@
               <mc:AlternateContent>
                 <mc:Choice Requires="wps">
                   <w:drawing>
-                    <wp:anchor distT="114300" distB="114300" distL="114300" distR="114300" simplePos="0" relativeHeight="251659264" behindDoc="0" locked="0" layoutInCell="1" hidden="0" allowOverlap="1">
+                    <wp:anchor distT="114300" distB="114300" distL="114300" distR="114300" simplePos="0" relativeHeight="251659264" behindDoc="0" locked="0" layoutInCell="1" hidden="0" allowOverlap="1" wp14:anchorId="45999B62" wp14:editId="30EAE7BA">
                       <wp:simplePos x="0" y="0"/>
                       <wp:positionH relativeFrom="margin">
                         <wp:posOffset>814070</wp:posOffset>
@@ -1371,7 +1364,7 @@
           <w:bdr w:val="none" w:sz="0" w:space="0" w:color="auto" w:frame="1"/>
         </w:rPr>
         <w:drawing>
-          <wp:inline distT="0" distB="0" distL="0" distR="0">
+          <wp:inline distT="0" distB="0" distL="0" distR="0" wp14:anchorId="3EC89E57" wp14:editId="316F4C4B">
             <wp:extent cx="1476375" cy="1876425"/>
             <wp:effectExtent l="0" t="0" r="9525" b="9525"/>
             <wp:docPr id="12" name="Picture 12" descr="https://lh7-rt.googleusercontent.com/docsz/AD_4nXeUOfjC0hYNQKgg5nG0qrG-55QaBuWXd6D3t3qNFboNyhwpxefmYAiQf-Kj6MD6Ie8U4g61UZMm9PPVTgadtUeXgH3tvRY0vVwXFoyeBDNX6Szq39VSEBhUMn-gzQpL_c8-b9RNPodaaXJ3rtftOf4?key=8ZbmPzu8IYe_Mvu4vSf4JSSp"/>
@@ -1431,7 +1424,7 @@
           <w:bdr w:val="none" w:sz="0" w:space="0" w:color="auto" w:frame="1"/>
         </w:rPr>
         <w:drawing>
-          <wp:inline distT="0" distB="0" distL="0" distR="0">
+          <wp:inline distT="0" distB="0" distL="0" distR="0" wp14:anchorId="15CEA72D" wp14:editId="33F0193A">
             <wp:extent cx="2486025" cy="1857375"/>
             <wp:effectExtent l="0" t="0" r="9525" b="9525"/>
             <wp:docPr id="11" name="Picture 11" descr="https://lh7-rt.googleusercontent.com/docsz/AD_4nXdreo4FaUN3pR4-h4VxQUXK-a60FbHnfbe7v3ekiG1tPjPioST7_Xsv_i0TshFtqoM_yt-e3S_Sb5bMXsjK97f7KqQSbkj86wT2Inm2K2V7544TdQP-tL_IjaSU33P23LgDwtiqc0yN0ZvFAKRxZHo?key=8ZbmPzu8IYe_Mvu4vSf4JSSp"/>
@@ -1491,7 +1484,7 @@
           <w:bdr w:val="none" w:sz="0" w:space="0" w:color="auto" w:frame="1"/>
         </w:rPr>
         <w:drawing>
-          <wp:inline distT="0" distB="0" distL="0" distR="0">
+          <wp:inline distT="0" distB="0" distL="0" distR="0" wp14:anchorId="1D04A289" wp14:editId="55DC1ACA">
             <wp:extent cx="1476375" cy="1866900"/>
             <wp:effectExtent l="0" t="0" r="9525" b="0"/>
             <wp:docPr id="10" name="Picture 10" descr="https://lh7-rt.googleusercontent.com/docsz/AD_4nXdMBOe2j0zCem1QLpcBufB1VPTOmGtB2nCQ9wiszOH2VUVOIwgxhXVKBd_J5oBfPXGoOFTpy7Q7TQQa5Yjy0TVMjIXp-7gikBzjRicAlTi4KTrY9ZFC6VkCZINyCsWzUoJM7HTJTImFolSmMJzOBVQ?key=8ZbmPzu8IYe_Mvu4vSf4JSSp"/>
@@ -1551,7 +1544,7 @@
           <w:bdr w:val="none" w:sz="0" w:space="0" w:color="auto" w:frame="1"/>
         </w:rPr>
         <w:drawing>
-          <wp:inline distT="0" distB="0" distL="0" distR="0">
+          <wp:inline distT="0" distB="0" distL="0" distR="0" wp14:anchorId="77FC99FC" wp14:editId="30AC5A40">
             <wp:extent cx="1476375" cy="1962150"/>
             <wp:effectExtent l="0" t="0" r="9525" b="0"/>
             <wp:docPr id="6" name="Picture 6" descr="https://lh7-rt.googleusercontent.com/docsz/AD_4nXcqVgWKAUe0eDbFGTCs1xxjIcSJOEqYgrXTQPrn6LToZneRoXm_0EzAfiNvrF9brXJcnGQihaGYaJb5icV-XyGeowOhjgNyokuwuhBGI-NAeYqS9iL5FqYvJ8QCCRJ6l1WExp3RekyFRqtC98MzD4M?key=8ZbmPzu8IYe_Mvu4vSf4JSSp"/>
@@ -1611,7 +1604,7 @@
           <w:bdr w:val="none" w:sz="0" w:space="0" w:color="auto" w:frame="1"/>
         </w:rPr>
         <w:drawing>
-          <wp:inline distT="0" distB="0" distL="0" distR="0">
+          <wp:inline distT="0" distB="0" distL="0" distR="0" wp14:anchorId="5F0F0CE9" wp14:editId="5F6F214E">
             <wp:extent cx="1476375" cy="1962150"/>
             <wp:effectExtent l="0" t="0" r="9525" b="0"/>
             <wp:docPr id="4" name="Picture 4" descr="https://lh7-rt.googleusercontent.com/docsz/AD_4nXfqnju-Gg3vZXJzibslY12_gsPF0uxkdphnSi6EDojuVQg_CqWYZOGzl6FPXg0Xu_D6Qn5CjFOKvWC6lbxe4l1vMUtDzhzvX4nTA2am31AXl2hMq1-ivFhJrR6Q855KWnE-Z7zsHTKNG-PSCaI7Hsk?key=8ZbmPzu8IYe_Mvu4vSf4JSSp"/>
@@ -1671,7 +1664,7 @@
           <w:bdr w:val="none" w:sz="0" w:space="0" w:color="auto" w:frame="1"/>
         </w:rPr>
         <w:drawing>
-          <wp:inline distT="0" distB="0" distL="0" distR="0">
+          <wp:inline distT="0" distB="0" distL="0" distR="0" wp14:anchorId="455DA54C" wp14:editId="349B2708">
             <wp:extent cx="1476375" cy="1962150"/>
             <wp:effectExtent l="0" t="0" r="9525" b="0"/>
             <wp:docPr id="3" name="Picture 3" descr="https://lh7-rt.googleusercontent.com/docsz/AD_4nXfwMHBsoknXmajqCcG3xOB630Ca7ugMhx33pzfgwBqQWxGEAVxNR7J-xvCxWTKWb781JdDAIYZjRy9hj6tigao_uHLwqqMoowMXi8nU9-eKNfepTXM07O7BUgt2EIW8cNQoLfUYIafXSDYVy01Lc-Q?key=8ZbmPzu8IYe_Mvu4vSf4JSSp"/>
@@ -1731,7 +1724,7 @@
           <w:bdr w:val="none" w:sz="0" w:space="0" w:color="auto" w:frame="1"/>
         </w:rPr>
         <w:drawing>
-          <wp:inline distT="0" distB="0" distL="0" distR="0">
+          <wp:inline distT="0" distB="0" distL="0" distR="0" wp14:anchorId="3F353041" wp14:editId="7688F8FD">
             <wp:extent cx="1476375" cy="1962150"/>
             <wp:effectExtent l="0" t="0" r="9525" b="0"/>
             <wp:docPr id="2" name="Picture 2" descr="https://lh7-rt.googleusercontent.com/docsz/AD_4nXcq1e4ah28AyE4eAdsYt-bJ7VQMkF7_YmOBhYlz75k7_i4Qt5HjpyrDk0lKly4dpdRM5Ordo6AzDZU1XmF8lW2vPqNXFV2TPrx7aRQ2t2Xxv_Xz_GABxkhRhzTz8k9k59WBTQNUHg09qBU0tb7-xGs?key=8ZbmPzu8IYe_Mvu4vSf4JSSp"/>
@@ -1802,7 +1795,7 @@
           <w:bdr w:val="none" w:sz="0" w:space="0" w:color="auto" w:frame="1"/>
         </w:rPr>
         <w:drawing>
-          <wp:inline distT="0" distB="0" distL="0" distR="0" wp14:anchorId="6D53D6E2" wp14:editId="44678839">
+          <wp:inline distT="0" distB="0" distL="0" distR="0" wp14:anchorId="7FC4F7C5" wp14:editId="42623621">
             <wp:extent cx="1209675" cy="2800350"/>
             <wp:effectExtent l="0" t="0" r="9525" b="9525"/>
             <wp:docPr id="8" name="Picture 8" descr="https://lh7-rt.googleusercontent.com/docsz/AD_4nXeZsZOFTEs2dMrPAAwRo7Zumtg87eEQ8iWDhexYAMnXbDJjjJ9KGcCUBmCArqNQQau-i33yAZE8nQmuPpD2BMr4sRrk02GkycuZJx3BgdaKwvPNDib5ZK7ANXg_TJIwpkh5eloqLF2G8qcDmB7IMg?key=8ZbmPzu8IYe_Mvu4vSf4JSSp"/>
@@ -1850,8 +1843,6 @@
           </wp:inline>
         </w:drawing>
       </w:r>
-      <w:bookmarkStart w:id="0" w:name="_GoBack"/>
-      <w:bookmarkEnd w:id="0"/>
     </w:p>
     <w:p>
       <w:pPr>
@@ -2037,7 +2028,7 @@
 </file>
 
 <file path=word/endnotes.xml><?xml version="1.0" encoding="utf-8"?>
-<w:endnotes xmlns:wpc="http://schemas.microsoft.com/office/word/2010/wordprocessingCanvas" xmlns:cx="http://schemas.microsoft.com/office/drawing/2014/chartex" xmlns:cx1="http://schemas.microsoft.com/office/drawing/2015/9/8/chartex" xmlns:cx2="http://schemas.microsoft.com/office/drawing/2015/10/21/chartex" xmlns:cx3="http://schemas.microsoft.com/office/drawing/2016/5/9/chartex" xmlns:cx4="http://schemas.microsoft.com/office/drawing/2016/5/10/chartex" xmlns:cx5="http://schemas.microsoft.com/office/drawing/2016/5/11/chartex" xmlns:cx6="http://schemas.microsoft.com/office/drawing/2016/5/12/chartex" xmlns:cx7="http://schemas.microsoft.com/office/drawing/2016/5/13/chartex" xmlns:cx8="http://schemas.microsoft.com/office/drawing/2016/5/14/chartex" xmlns:mc="http://schemas.openxmlformats.org/markup-compatibility/2006" xmlns:aink="http://schemas.microsoft.com/office/drawing/2016/ink" xmlns:am3d="http://schemas.microsoft.com/office/drawing/2017/model3d" xmlns:o="urn:schemas-microsoft-com:office:office" xmlns:r="http://schemas.openxmlformats.org/officeDocument/2006/relationships" xmlns:m="http://schemas.openxmlformats.org/officeDocument/2006/math" xmlns:v="urn:schemas-microsoft-com:vml" xmlns:wp14="http://schemas.microsoft.com/office/word/2010/wordprocessingDrawing" xmlns:wp="http://schemas.openxmlformats.org/drawingml/2006/wordprocessingDrawing" xmlns:w10="urn:schemas-microsoft-com:office:word" xmlns:w="http://schemas.openxmlformats.org/wordprocessingml/2006/main" xmlns:w14="http://schemas.microsoft.com/office/word/2010/wordml" xmlns:w15="http://schemas.microsoft.com/office/word/2012/wordml" xmlns:w16cid="http://schemas.microsoft.com/office/word/2016/wordml/cid" xmlns:w16se="http://schemas.microsoft.com/office/word/2015/wordml/symex" xmlns:wpg="http://schemas.microsoft.com/office/word/2010/wordprocessingGroup" xmlns:wpi="http://schemas.microsoft.com/office/word/2010/wordprocessingInk" xmlns:wne="http://schemas.microsoft.com/office/word/2006/wordml" xmlns:wps="http://schemas.microsoft.com/office/word/2010/wordprocessingShape" mc:Ignorable="w14 w15 w16se w16cid wp14">
+<w:endnotes xmlns:wpc="http://schemas.microsoft.com/office/word/2010/wordprocessingCanvas" xmlns:cx="http://schemas.microsoft.com/office/drawing/2014/chartex" xmlns:cx1="http://schemas.microsoft.com/office/drawing/2015/9/8/chartex" xmlns:cx2="http://schemas.microsoft.com/office/drawing/2015/10/21/chartex" xmlns:cx3="http://schemas.microsoft.com/office/drawing/2016/5/9/chartex" xmlns:cx4="http://schemas.microsoft.com/office/drawing/2016/5/10/chartex" xmlns:cx5="http://schemas.microsoft.com/office/drawing/2016/5/11/chartex" xmlns:cx6="http://schemas.microsoft.com/office/drawing/2016/5/12/chartex" xmlns:cx7="http://schemas.microsoft.com/office/drawing/2016/5/13/chartex" xmlns:cx8="http://schemas.microsoft.com/office/drawing/2016/5/14/chartex" xmlns:mc="http://schemas.openxmlformats.org/markup-compatibility/2006" xmlns:aink="http://schemas.microsoft.com/office/drawing/2016/ink" xmlns:am3d="http://schemas.microsoft.com/office/drawing/2017/model3d" xmlns:o="urn:schemas-microsoft-com:office:office" xmlns:oel="http://schemas.microsoft.com/office/2019/extlst" xmlns:r="http://schemas.openxmlformats.org/officeDocument/2006/relationships" xmlns:m="http://schemas.openxmlformats.org/officeDocument/2006/math" xmlns:v="urn:schemas-microsoft-com:vml" xmlns:wp14="http://schemas.microsoft.com/office/word/2010/wordprocessingDrawing" xmlns:wp="http://schemas.openxmlformats.org/drawingml/2006/wordprocessingDrawing" xmlns:w10="urn:schemas-microsoft-com:office:word" xmlns:w="http://schemas.openxmlformats.org/wordprocessingml/2006/main" xmlns:w14="http://schemas.microsoft.com/office/word/2010/wordml" xmlns:w15="http://schemas.microsoft.com/office/word/2012/wordml" xmlns:w16cex="http://schemas.microsoft.com/office/word/2018/wordml/cex" xmlns:w16cid="http://schemas.microsoft.com/office/word/2016/wordml/cid" xmlns:w16="http://schemas.microsoft.com/office/word/2018/wordml" xmlns:w16du="http://schemas.microsoft.com/office/word/2023/wordml/word16du" xmlns:w16sdtdh="http://schemas.microsoft.com/office/word/2020/wordml/sdtdatahash" xmlns:w16sdtfl="http://schemas.microsoft.com/office/word/2024/wordml/sdtformatlock" xmlns:w16se="http://schemas.microsoft.com/office/word/2015/wordml/symex" xmlns:wpg="http://schemas.microsoft.com/office/word/2010/wordprocessingGroup" xmlns:wpi="http://schemas.microsoft.com/office/word/2010/wordprocessingInk" xmlns:wne="http://schemas.microsoft.com/office/word/2006/wordml" xmlns:wps="http://schemas.microsoft.com/office/word/2010/wordprocessingShape" mc:Ignorable="w14 w15 w16se w16cid w16 w16cex w16sdtdh w16sdtfl w16du wp14">
   <w:endnote w:type="separator" w:id="-1">
     <w:p>
       <w:pPr>
@@ -2062,7 +2053,7 @@
 </file>
 
 <file path=word/footer1.xml><?xml version="1.0" encoding="utf-8"?>
-<w:ftr xmlns:wpc="http://schemas.microsoft.com/office/word/2010/wordprocessingCanvas" xmlns:cx="http://schemas.microsoft.com/office/drawing/2014/chartex" xmlns:cx1="http://schemas.microsoft.com/office/drawing/2015/9/8/chartex" xmlns:cx2="http://schemas.microsoft.com/office/drawing/2015/10/21/chartex" xmlns:cx3="http://schemas.microsoft.com/office/drawing/2016/5/9/chartex" xmlns:cx4="http://schemas.microsoft.com/office/drawing/2016/5/10/chartex" xmlns:cx5="http://schemas.microsoft.com/office/drawing/2016/5/11/chartex" xmlns:cx6="http://schemas.microsoft.com/office/drawing/2016/5/12/chartex" xmlns:cx7="http://schemas.microsoft.com/office/drawing/2016/5/13/chartex" xmlns:cx8="http://schemas.microsoft.com/office/drawing/2016/5/14/chartex" xmlns:mc="http://schemas.openxmlformats.org/markup-compatibility/2006" xmlns:aink="http://schemas.microsoft.com/office/drawing/2016/ink" xmlns:am3d="http://schemas.microsoft.com/office/drawing/2017/model3d" xmlns:o="urn:schemas-microsoft-com:office:office" xmlns:r="http://schemas.openxmlformats.org/officeDocument/2006/relationships" xmlns:m="http://schemas.openxmlformats.org/officeDocument/2006/math" xmlns:v="urn:schemas-microsoft-com:vml" xmlns:wp14="http://schemas.microsoft.com/office/word/2010/wordprocessingDrawing" xmlns:wp="http://schemas.openxmlformats.org/drawingml/2006/wordprocessingDrawing" xmlns:w10="urn:schemas-microsoft-com:office:word" xmlns:w="http://schemas.openxmlformats.org/wordprocessingml/2006/main" xmlns:w14="http://schemas.microsoft.com/office/word/2010/wordml" xmlns:w15="http://schemas.microsoft.com/office/word/2012/wordml" xmlns:w16cid="http://schemas.microsoft.com/office/word/2016/wordml/cid" xmlns:w16se="http://schemas.microsoft.com/office/word/2015/wordml/symex" xmlns:wpg="http://schemas.microsoft.com/office/word/2010/wordprocessingGroup" xmlns:wpi="http://schemas.microsoft.com/office/word/2010/wordprocessingInk" xmlns:wne="http://schemas.microsoft.com/office/word/2006/wordml" xmlns:wps="http://schemas.microsoft.com/office/word/2010/wordprocessingShape" mc:Ignorable="w14 w15 w16se w16cid wp14">
+<w:ftr xmlns:wpc="http://schemas.microsoft.com/office/word/2010/wordprocessingCanvas" xmlns:cx="http://schemas.microsoft.com/office/drawing/2014/chartex" xmlns:cx1="http://schemas.microsoft.com/office/drawing/2015/9/8/chartex" xmlns:cx2="http://schemas.microsoft.com/office/drawing/2015/10/21/chartex" xmlns:cx3="http://schemas.microsoft.com/office/drawing/2016/5/9/chartex" xmlns:cx4="http://schemas.microsoft.com/office/drawing/2016/5/10/chartex" xmlns:cx5="http://schemas.microsoft.com/office/drawing/2016/5/11/chartex" xmlns:cx6="http://schemas.microsoft.com/office/drawing/2016/5/12/chartex" xmlns:cx7="http://schemas.microsoft.com/office/drawing/2016/5/13/chartex" xmlns:cx8="http://schemas.microsoft.com/office/drawing/2016/5/14/chartex" xmlns:mc="http://schemas.openxmlformats.org/markup-compatibility/2006" xmlns:aink="http://schemas.microsoft.com/office/drawing/2016/ink" xmlns:am3d="http://schemas.microsoft.com/office/drawing/2017/model3d" xmlns:o="urn:schemas-microsoft-com:office:office" xmlns:oel="http://schemas.microsoft.com/office/2019/extlst" xmlns:r="http://schemas.openxmlformats.org/officeDocument/2006/relationships" xmlns:m="http://schemas.openxmlformats.org/officeDocument/2006/math" xmlns:v="urn:schemas-microsoft-com:vml" xmlns:wp14="http://schemas.microsoft.com/office/word/2010/wordprocessingDrawing" xmlns:wp="http://schemas.openxmlformats.org/drawingml/2006/wordprocessingDrawing" xmlns:w10="urn:schemas-microsoft-com:office:word" xmlns:w="http://schemas.openxmlformats.org/wordprocessingml/2006/main" xmlns:w14="http://schemas.microsoft.com/office/word/2010/wordml" xmlns:w15="http://schemas.microsoft.com/office/word/2012/wordml" xmlns:w16cex="http://schemas.microsoft.com/office/word/2018/wordml/cex" xmlns:w16cid="http://schemas.microsoft.com/office/word/2016/wordml/cid" xmlns:w16="http://schemas.microsoft.com/office/word/2018/wordml" xmlns:w16du="http://schemas.microsoft.com/office/word/2023/wordml/word16du" xmlns:w16sdtdh="http://schemas.microsoft.com/office/word/2020/wordml/sdtdatahash" xmlns:w16sdtfl="http://schemas.microsoft.com/office/word/2024/wordml/sdtformatlock" xmlns:w16se="http://schemas.microsoft.com/office/word/2015/wordml/symex" xmlns:wpg="http://schemas.microsoft.com/office/word/2010/wordprocessingGroup" xmlns:wpi="http://schemas.microsoft.com/office/word/2010/wordprocessingInk" xmlns:wne="http://schemas.microsoft.com/office/word/2006/wordml" xmlns:wps="http://schemas.microsoft.com/office/word/2010/wordprocessingShape" mc:Ignorable="w14 w15 w16se w16cid w16 w16cex w16sdtdh w16sdtfl w16du wp14">
   <w:p>
     <w:pPr>
       <w:pBdr>
@@ -2088,7 +2079,7 @@
         <w:color w:val="000000"/>
       </w:rPr>
       <w:drawing>
-        <wp:inline distT="0" distB="0" distL="0" distR="0">
+        <wp:inline distT="0" distB="0" distL="0" distR="0" wp14:anchorId="270FEA78" wp14:editId="28A2BC89">
           <wp:extent cx="5943600" cy="413385"/>
           <wp:effectExtent l="0" t="0" r="0" b="0"/>
           <wp:docPr id="9" name="image3.png"/>
@@ -2128,7 +2119,7 @@
 </file>
 
 <file path=word/footnotes.xml><?xml version="1.0" encoding="utf-8"?>
-<w:footnotes xmlns:wpc="http://schemas.microsoft.com/office/word/2010/wordprocessingCanvas" xmlns:cx="http://schemas.microsoft.com/office/drawing/2014/chartex" xmlns:cx1="http://schemas.microsoft.com/office/drawing/2015/9/8/chartex" xmlns:cx2="http://schemas.microsoft.com/office/drawing/2015/10/21/chartex" xmlns:cx3="http://schemas.microsoft.com/office/drawing/2016/5/9/chartex" xmlns:cx4="http://schemas.microsoft.com/office/drawing/2016/5/10/chartex" xmlns:cx5="http://schemas.microsoft.com/office/drawing/2016/5/11/chartex" xmlns:cx6="http://schemas.microsoft.com/office/drawing/2016/5/12/chartex" xmlns:cx7="http://schemas.microsoft.com/office/drawing/2016/5/13/chartex" xmlns:cx8="http://schemas.microsoft.com/office/drawing/2016/5/14/chartex" xmlns:mc="http://schemas.openxmlformats.org/markup-compatibility/2006" xmlns:aink="http://schemas.microsoft.com/office/drawing/2016/ink" xmlns:am3d="http://schemas.microsoft.com/office/drawing/2017/model3d" xmlns:o="urn:schemas-microsoft-com:office:office" xmlns:r="http://schemas.openxmlformats.org/officeDocument/2006/relationships" xmlns:m="http://schemas.openxmlformats.org/officeDocument/2006/math" xmlns:v="urn:schemas-microsoft-com:vml" xmlns:wp14="http://schemas.microsoft.com/office/word/2010/wordprocessingDrawing" xmlns:wp="http://schemas.openxmlformats.org/drawingml/2006/wordprocessingDrawing" xmlns:w10="urn:schemas-microsoft-com:office:word" xmlns:w="http://schemas.openxmlformats.org/wordprocessingml/2006/main" xmlns:w14="http://schemas.microsoft.com/office/word/2010/wordml" xmlns:w15="http://schemas.microsoft.com/office/word/2012/wordml" xmlns:w16cid="http://schemas.microsoft.com/office/word/2016/wordml/cid" xmlns:w16se="http://schemas.microsoft.com/office/word/2015/wordml/symex" xmlns:wpg="http://schemas.microsoft.com/office/word/2010/wordprocessingGroup" xmlns:wpi="http://schemas.microsoft.com/office/word/2010/wordprocessingInk" xmlns:wne="http://schemas.microsoft.com/office/word/2006/wordml" xmlns:wps="http://schemas.microsoft.com/office/word/2010/wordprocessingShape" mc:Ignorable="w14 w15 w16se w16cid wp14">
+<w:footnotes xmlns:wpc="http://schemas.microsoft.com/office/word/2010/wordprocessingCanvas" xmlns:cx="http://schemas.microsoft.com/office/drawing/2014/chartex" xmlns:cx1="http://schemas.microsoft.com/office/drawing/2015/9/8/chartex" xmlns:cx2="http://schemas.microsoft.com/office/drawing/2015/10/21/chartex" xmlns:cx3="http://schemas.microsoft.com/office/drawing/2016/5/9/chartex" xmlns:cx4="http://schemas.microsoft.com/office/drawing/2016/5/10/chartex" xmlns:cx5="http://schemas.microsoft.com/office/drawing/2016/5/11/chartex" xmlns:cx6="http://schemas.microsoft.com/office/drawing/2016/5/12/chartex" xmlns:cx7="http://schemas.microsoft.com/office/drawing/2016/5/13/chartex" xmlns:cx8="http://schemas.microsoft.com/office/drawing/2016/5/14/chartex" xmlns:mc="http://schemas.openxmlformats.org/markup-compatibility/2006" xmlns:aink="http://schemas.microsoft.com/office/drawing/2016/ink" xmlns:am3d="http://schemas.microsoft.com/office/drawing/2017/model3d" xmlns:o="urn:schemas-microsoft-com:office:office" xmlns:oel="http://schemas.microsoft.com/office/2019/extlst" xmlns:r="http://schemas.openxmlformats.org/officeDocument/2006/relationships" xmlns:m="http://schemas.openxmlformats.org/officeDocument/2006/math" xmlns:v="urn:schemas-microsoft-com:vml" xmlns:wp14="http://schemas.microsoft.com/office/word/2010/wordprocessingDrawing" xmlns:wp="http://schemas.openxmlformats.org/drawingml/2006/wordprocessingDrawing" xmlns:w10="urn:schemas-microsoft-com:office:word" xmlns:w="http://schemas.openxmlformats.org/wordprocessingml/2006/main" xmlns:w14="http://schemas.microsoft.com/office/word/2010/wordml" xmlns:w15="http://schemas.microsoft.com/office/word/2012/wordml" xmlns:w16cex="http://schemas.microsoft.com/office/word/2018/wordml/cex" xmlns:w16cid="http://schemas.microsoft.com/office/word/2016/wordml/cid" xmlns:w16="http://schemas.microsoft.com/office/word/2018/wordml" xmlns:w16du="http://schemas.microsoft.com/office/word/2023/wordml/word16du" xmlns:w16sdtdh="http://schemas.microsoft.com/office/word/2020/wordml/sdtdatahash" xmlns:w16sdtfl="http://schemas.microsoft.com/office/word/2024/wordml/sdtformatlock" xmlns:w16se="http://schemas.microsoft.com/office/word/2015/wordml/symex" xmlns:wpg="http://schemas.microsoft.com/office/word/2010/wordprocessingGroup" xmlns:wpi="http://schemas.microsoft.com/office/word/2010/wordprocessingInk" xmlns:wne="http://schemas.microsoft.com/office/word/2006/wordml" xmlns:wps="http://schemas.microsoft.com/office/word/2010/wordprocessingShape" mc:Ignorable="w14 w15 w16se w16cid w16 w16cex w16sdtdh w16sdtfl w16du wp14">
   <w:footnote w:type="separator" w:id="-1">
     <w:p>
       <w:pPr>
@@ -2153,7 +2144,7 @@
 </file>
 
 <file path=word/header1.xml><?xml version="1.0" encoding="utf-8"?>
-<w:hdr xmlns:wpc="http://schemas.microsoft.com/office/word/2010/wordprocessingCanvas" xmlns:cx="http://schemas.microsoft.com/office/drawing/2014/chartex" xmlns:cx1="http://schemas.microsoft.com/office/drawing/2015/9/8/chartex" xmlns:cx2="http://schemas.microsoft.com/office/drawing/2015/10/21/chartex" xmlns:cx3="http://schemas.microsoft.com/office/drawing/2016/5/9/chartex" xmlns:cx4="http://schemas.microsoft.com/office/drawing/2016/5/10/chartex" xmlns:cx5="http://schemas.microsoft.com/office/drawing/2016/5/11/chartex" xmlns:cx6="http://schemas.microsoft.com/office/drawing/2016/5/12/chartex" xmlns:cx7="http://schemas.microsoft.com/office/drawing/2016/5/13/chartex" xmlns:cx8="http://schemas.microsoft.com/office/drawing/2016/5/14/chartex" xmlns:mc="http://schemas.openxmlformats.org/markup-compatibility/2006" xmlns:aink="http://schemas.microsoft.com/office/drawing/2016/ink" xmlns:am3d="http://schemas.microsoft.com/office/drawing/2017/model3d" xmlns:o="urn:schemas-microsoft-com:office:office" xmlns:r="http://schemas.openxmlformats.org/officeDocument/2006/relationships" xmlns:m="http://schemas.openxmlformats.org/officeDocument/2006/math" xmlns:v="urn:schemas-microsoft-com:vml" xmlns:wp14="http://schemas.microsoft.com/office/word/2010/wordprocessingDrawing" xmlns:wp="http://schemas.openxmlformats.org/drawingml/2006/wordprocessingDrawing" xmlns:w10="urn:schemas-microsoft-com:office:word" xmlns:w="http://schemas.openxmlformats.org/wordprocessingml/2006/main" xmlns:w14="http://schemas.microsoft.com/office/word/2010/wordml" xmlns:w15="http://schemas.microsoft.com/office/word/2012/wordml" xmlns:w16cid="http://schemas.microsoft.com/office/word/2016/wordml/cid" xmlns:w16se="http://schemas.microsoft.com/office/word/2015/wordml/symex" xmlns:wpg="http://schemas.microsoft.com/office/word/2010/wordprocessingGroup" xmlns:wpi="http://schemas.microsoft.com/office/word/2010/wordprocessingInk" xmlns:wne="http://schemas.microsoft.com/office/word/2006/wordml" xmlns:wps="http://schemas.microsoft.com/office/word/2010/wordprocessingShape" mc:Ignorable="w14 w15 w16se w16cid wp14">
+<w:hdr xmlns:wpc="http://schemas.microsoft.com/office/word/2010/wordprocessingCanvas" xmlns:cx="http://schemas.microsoft.com/office/drawing/2014/chartex" xmlns:cx1="http://schemas.microsoft.com/office/drawing/2015/9/8/chartex" xmlns:cx2="http://schemas.microsoft.com/office/drawing/2015/10/21/chartex" xmlns:cx3="http://schemas.microsoft.com/office/drawing/2016/5/9/chartex" xmlns:cx4="http://schemas.microsoft.com/office/drawing/2016/5/10/chartex" xmlns:cx5="http://schemas.microsoft.com/office/drawing/2016/5/11/chartex" xmlns:cx6="http://schemas.microsoft.com/office/drawing/2016/5/12/chartex" xmlns:cx7="http://schemas.microsoft.com/office/drawing/2016/5/13/chartex" xmlns:cx8="http://schemas.microsoft.com/office/drawing/2016/5/14/chartex" xmlns:mc="http://schemas.openxmlformats.org/markup-compatibility/2006" xmlns:aink="http://schemas.microsoft.com/office/drawing/2016/ink" xmlns:am3d="http://schemas.microsoft.com/office/drawing/2017/model3d" xmlns:o="urn:schemas-microsoft-com:office:office" xmlns:oel="http://schemas.microsoft.com/office/2019/extlst" xmlns:r="http://schemas.openxmlformats.org/officeDocument/2006/relationships" xmlns:m="http://schemas.openxmlformats.org/officeDocument/2006/math" xmlns:v="urn:schemas-microsoft-com:vml" xmlns:wp14="http://schemas.microsoft.com/office/word/2010/wordprocessingDrawing" xmlns:wp="http://schemas.openxmlformats.org/drawingml/2006/wordprocessingDrawing" xmlns:w10="urn:schemas-microsoft-com:office:word" xmlns:w="http://schemas.openxmlformats.org/wordprocessingml/2006/main" xmlns:w14="http://schemas.microsoft.com/office/word/2010/wordml" xmlns:w15="http://schemas.microsoft.com/office/word/2012/wordml" xmlns:w16cex="http://schemas.microsoft.com/office/word/2018/wordml/cex" xmlns:w16cid="http://schemas.microsoft.com/office/word/2016/wordml/cid" xmlns:w16="http://schemas.microsoft.com/office/word/2018/wordml" xmlns:w16du="http://schemas.microsoft.com/office/word/2023/wordml/word16du" xmlns:w16sdtdh="http://schemas.microsoft.com/office/word/2020/wordml/sdtdatahash" xmlns:w16sdtfl="http://schemas.microsoft.com/office/word/2024/wordml/sdtformatlock" xmlns:w16se="http://schemas.microsoft.com/office/word/2015/wordml/symex" xmlns:wpg="http://schemas.microsoft.com/office/word/2010/wordprocessingGroup" xmlns:wpi="http://schemas.microsoft.com/office/word/2010/wordprocessingInk" xmlns:wne="http://schemas.microsoft.com/office/word/2006/wordml" xmlns:wps="http://schemas.microsoft.com/office/word/2010/wordprocessingShape" mc:Ignorable="w14 w15 w16se w16cid w16 w16cex w16sdtdh w16sdtfl w16du wp14">
   <w:p>
     <w:pPr>
       <w:pBdr>
@@ -2179,7 +2170,7 @@
         <w:color w:val="000000"/>
       </w:rPr>
       <w:drawing>
-        <wp:inline distT="0" distB="0" distL="0" distR="0">
+        <wp:inline distT="0" distB="0" distL="0" distR="0" wp14:anchorId="5972A29F" wp14:editId="1DD59DB5">
           <wp:extent cx="4924855" cy="891314"/>
           <wp:effectExtent l="0" t="0" r="0" b="0"/>
           <wp:docPr id="7" name="image1.png"/>
@@ -2219,7 +2210,7 @@
 </file>
 
 <file path=word/styles.xml><?xml version="1.0" encoding="utf-8"?>
-<w:styles xmlns:mc="http://schemas.openxmlformats.org/markup-compatibility/2006" xmlns:r="http://schemas.openxmlformats.org/officeDocument/2006/relationships" xmlns:w="http://schemas.openxmlformats.org/wordprocessingml/2006/main" xmlns:w14="http://schemas.microsoft.com/office/word/2010/wordml" xmlns:w15="http://schemas.microsoft.com/office/word/2012/wordml" xmlns:w16cid="http://schemas.microsoft.com/office/word/2016/wordml/cid" xmlns:w16se="http://schemas.microsoft.com/office/word/2015/wordml/symex" mc:Ignorable="w14 w15 w16se w16cid">
+<w:styles xmlns:mc="http://schemas.openxmlformats.org/markup-compatibility/2006" xmlns:r="http://schemas.openxmlformats.org/officeDocument/2006/relationships" xmlns:w="http://schemas.openxmlformats.org/wordprocessingml/2006/main" xmlns:w14="http://schemas.microsoft.com/office/word/2010/wordml" xmlns:w15="http://schemas.microsoft.com/office/word/2012/wordml" xmlns:w16cex="http://schemas.microsoft.com/office/word/2018/wordml/cex" xmlns:w16cid="http://schemas.microsoft.com/office/word/2016/wordml/cid" xmlns:w16="http://schemas.microsoft.com/office/word/2018/wordml" xmlns:w16du="http://schemas.microsoft.com/office/word/2023/wordml/word16du" xmlns:w16sdtdh="http://schemas.microsoft.com/office/word/2020/wordml/sdtdatahash" xmlns:w16sdtfl="http://schemas.microsoft.com/office/word/2024/wordml/sdtformatlock" xmlns:w16se="http://schemas.microsoft.com/office/word/2015/wordml/symex" mc:Ignorable="w14 w15 w16se w16cid w16 w16cex w16sdtdh w16sdtfl w16du">
   <w:docDefaults>
     <w:rPrDefault>
       <w:rPr>
@@ -2235,7 +2226,7 @@
       </w:pPr>
     </w:pPrDefault>
   </w:docDefaults>
-  <w:latentStyles w:defLockedState="0" w:defUIPriority="99" w:defSemiHidden="0" w:defUnhideWhenUsed="0" w:defQFormat="0" w:count="375">
+  <w:latentStyles w:defLockedState="0" w:defUIPriority="99" w:defSemiHidden="0" w:defUnhideWhenUsed="0" w:defQFormat="0" w:count="376">
     <w:lsdException w:name="Normal" w:uiPriority="0" w:qFormat="1"/>
     <w:lsdException w:name="heading 1" w:uiPriority="9" w:qFormat="1"/>
     <w:lsdException w:name="heading 2" w:semiHidden="1" w:uiPriority="9" w:unhideWhenUsed="1" w:qFormat="1"/>
@@ -2611,6 +2602,7 @@
     <w:lsdException w:name="Smart Hyperlink" w:semiHidden="1" w:unhideWhenUsed="1"/>
     <w:lsdException w:name="Hashtag" w:semiHidden="1" w:unhideWhenUsed="1"/>
     <w:lsdException w:name="Unresolved Mention" w:semiHidden="1" w:unhideWhenUsed="1"/>
+    <w:lsdException w:name="Smart Link" w:semiHidden="1" w:unhideWhenUsed="1"/>
   </w:latentStyles>
   <w:style w:type="paragraph" w:default="1" w:styleId="Normal">
     <w:name w:val="Normal"/>
